--- a/偏微分总结-发给19级的同学们.docx
+++ b/偏微分总结-发给19级的同学们.docx
@@ -74,9 +74,6 @@
     <w:p>
       <w:pPr>
         <w:ind w:firstLineChars="200" w:firstLine="420"/>
-        <w:rPr>
-          <w:rFonts w:hint="eastAsia"/>
-        </w:rPr>
       </w:pPr>
       <w:r>
         <w:rPr>
@@ -119,8 +116,74 @@
         </w:rPr>
         <w:t>！</w:t>
       </w:r>
-      <w:bookmarkStart w:id="0" w:name="_GoBack"/>
-      <w:bookmarkEnd w:id="0"/>
+    </w:p>
+    <w:p>
+      <w:pPr>
+        <w:ind w:firstLineChars="200" w:firstLine="420"/>
+      </w:pPr>
+    </w:p>
+    <w:p>
+      <w:pPr>
+        <w:ind w:firstLineChars="200" w:firstLine="420"/>
+      </w:pPr>
+      <w:r>
+        <w:t>W</w:t>
+      </w:r>
+      <w:r>
+        <w:rPr>
+          <w:rFonts w:hint="eastAsia"/>
+        </w:rPr>
+        <w:t>ord文档版本请参考：</w:t>
+      </w:r>
+      <w:hyperlink r:id="rId8" w:history="1">
+        <w:r>
+          <w:rPr>
+            <w:rStyle w:val="ab"/>
+          </w:rPr>
+          <w:t>https://github.com/javnson/ODE_ZJU_Summary</w:t>
+        </w:r>
+      </w:hyperlink>
+    </w:p>
+    <w:p>
+      <w:pPr>
+        <w:ind w:firstLineChars="200" w:firstLine="420"/>
+      </w:pPr>
+      <w:r>
+        <w:rPr>
+          <w:rFonts w:hint="eastAsia"/>
+        </w:rPr>
+        <w:t>期待</w:t>
+      </w:r>
+      <w:r>
+        <w:t>C</w:t>
+      </w:r>
+      <w:r>
+        <w:rPr>
+          <w:rFonts w:hint="eastAsia"/>
+        </w:rPr>
+        <w:t>lone</w:t>
+      </w:r>
+      <w:r>
+        <w:rPr>
+          <w:rFonts w:hint="eastAsia"/>
+        </w:rPr>
+        <w:t>，Star</w:t>
+      </w:r>
+      <w:r>
+        <w:rPr>
+          <w:rFonts w:hint="eastAsia"/>
+        </w:rPr>
+        <w:t>，</w:t>
+      </w:r>
+      <w:r>
+        <w:t>F</w:t>
+      </w:r>
+      <w:r>
+        <w:rPr>
+          <w:rFonts w:hint="eastAsia"/>
+        </w:rPr>
+        <w:t>ollow三连。</w:t>
+      </w:r>
     </w:p>
     <w:p>
       <w:pPr>
@@ -149,7 +212,7 @@
       <w:r>
         <w:t>(</w:t>
       </w:r>
-      <w:hyperlink r:id="rId8" w:history="1">
+      <w:hyperlink r:id="rId9" w:history="1">
         <w:r>
           <w:rPr>
             <w:rStyle w:val="ab"/>
@@ -189,6 +252,11 @@
     <w:sdt>
       <w:sdtPr>
         <w:rPr>
+          <w:rFonts w:asciiTheme="minorHAnsi" w:eastAsiaTheme="minorEastAsia" w:hAnsiTheme="minorHAnsi" w:cstheme="minorBidi"/>
+          <w:color w:val="auto"/>
+          <w:kern w:val="2"/>
+          <w:sz w:val="21"/>
+          <w:szCs w:val="22"/>
           <w:lang w:val="zh-CN"/>
         </w:rPr>
         <w:id w:val="1863863044"/>
@@ -199,13 +267,8 @@
       </w:sdtPr>
       <w:sdtEndPr>
         <w:rPr>
-          <w:rFonts w:asciiTheme="minorHAnsi" w:eastAsiaTheme="minorEastAsia" w:hAnsiTheme="minorHAnsi" w:cstheme="minorBidi"/>
           <w:b/>
           <w:bCs/>
-          <w:color w:val="auto"/>
-          <w:kern w:val="2"/>
-          <w:sz w:val="21"/>
-          <w:szCs w:val="22"/>
         </w:rPr>
       </w:sdtEndPr>
       <w:sdtContent>
@@ -254,7 +317,7 @@
             </w:rPr>
             <w:fldChar w:fldCharType="separate"/>
           </w:r>
-          <w:hyperlink w:anchor="_Toc61720812" w:history="1">
+          <w:hyperlink w:anchor="_Toc61721220" w:history="1">
             <w:r>
               <w:rPr>
                 <w:rStyle w:val="ab"/>
@@ -281,7 +344,7 @@
                 <w:noProof/>
                 <w:webHidden/>
               </w:rPr>
-              <w:instrText xml:space="preserve"> PAGEREF _Toc61720812 \h </w:instrText>
+              <w:instrText xml:space="preserve"> PAGEREF _Toc61721220 \h </w:instrText>
             </w:r>
             <w:r>
               <w:rPr>
@@ -322,7 +385,7 @@
               <w:noProof/>
             </w:rPr>
           </w:pPr>
-          <w:hyperlink w:anchor="_Toc61720813" w:history="1">
+          <w:hyperlink w:anchor="_Toc61721221" w:history="1">
             <w:r>
               <w:rPr>
                 <w:rStyle w:val="ab"/>
@@ -349,7 +412,153 @@
                 <w:noProof/>
                 <w:webHidden/>
               </w:rPr>
-              <w:instrText xml:space="preserve"> PAGEREF _Toc61720813 \h </w:instrText>
+              <w:instrText xml:space="preserve"> PAGEREF _Toc61721221 \h </w:instrText>
+            </w:r>
+            <w:r>
+              <w:rPr>
+                <w:noProof/>
+                <w:webHidden/>
+              </w:rPr>
+            </w:r>
+            <w:r>
+              <w:rPr>
+                <w:noProof/>
+                <w:webHidden/>
+              </w:rPr>
+              <w:fldChar w:fldCharType="separate"/>
+            </w:r>
+            <w:r>
+              <w:rPr>
+                <w:noProof/>
+                <w:webHidden/>
+              </w:rPr>
+              <w:t>2</w:t>
+            </w:r>
+            <w:r>
+              <w:rPr>
+                <w:noProof/>
+                <w:webHidden/>
+              </w:rPr>
+              <w:fldChar w:fldCharType="end"/>
+            </w:r>
+          </w:hyperlink>
+        </w:p>
+        <w:p>
+          <w:pPr>
+            <w:pStyle w:val="TOC3"/>
+            <w:tabs>
+              <w:tab w:val="right" w:leader="dot" w:pos="8296"/>
+            </w:tabs>
+            <w:rPr>
+              <w:noProof/>
+            </w:rPr>
+          </w:pPr>
+          <w:hyperlink w:anchor="_Toc61721222" w:history="1">
+            <w:r>
+              <w:rPr>
+                <w:rStyle w:val="ab"/>
+                <w:noProof/>
+                <w14:shadow w14:blurRad="50800" w14:dist="38100" w14:dir="2700000" w14:sx="100000" w14:sy="100000" w14:kx="0" w14:ky="0" w14:algn="tl">
+                  <w14:srgbClr w14:val="000000">
+                    <w14:alpha w14:val="60000"/>
+                  </w14:srgbClr>
+                </w14:shadow>
+              </w:rPr>
+              <w:t>上半平面的Laplace方程的第一边值问题（其中u是有界函数）</w:t>
+            </w:r>
+            <w:r>
+              <w:rPr>
+                <w:noProof/>
+                <w:webHidden/>
+              </w:rPr>
+              <w:tab/>
+            </w:r>
+            <w:r>
+              <w:rPr>
+                <w:noProof/>
+                <w:webHidden/>
+              </w:rPr>
+              <w:fldChar w:fldCharType="begin"/>
+            </w:r>
+            <w:r>
+              <w:rPr>
+                <w:noProof/>
+                <w:webHidden/>
+              </w:rPr>
+              <w:instrText xml:space="preserve"> PAGEREF _Toc61721222 \h </w:instrText>
+            </w:r>
+            <w:r>
+              <w:rPr>
+                <w:noProof/>
+                <w:webHidden/>
+              </w:rPr>
+            </w:r>
+            <w:r>
+              <w:rPr>
+                <w:noProof/>
+                <w:webHidden/>
+              </w:rPr>
+              <w:fldChar w:fldCharType="separate"/>
+            </w:r>
+            <w:r>
+              <w:rPr>
+                <w:noProof/>
+                <w:webHidden/>
+              </w:rPr>
+              <w:t>2</w:t>
+            </w:r>
+            <w:r>
+              <w:rPr>
+                <w:noProof/>
+                <w:webHidden/>
+              </w:rPr>
+              <w:fldChar w:fldCharType="end"/>
+            </w:r>
+          </w:hyperlink>
+        </w:p>
+        <w:p>
+          <w:pPr>
+            <w:pStyle w:val="TOC3"/>
+            <w:tabs>
+              <w:tab w:val="right" w:leader="dot" w:pos="8296"/>
+            </w:tabs>
+            <w:rPr>
+              <w:noProof/>
+            </w:rPr>
+          </w:pPr>
+          <w:hyperlink w:anchor="_Toc61721223" w:history="1">
+            <w:r>
+              <w:rPr>
+                <w:rStyle w:val="ab"/>
+                <w:noProof/>
+                <w14:shadow w14:blurRad="50800" w14:dist="38100" w14:dir="2700000" w14:sx="100000" w14:sy="100000" w14:kx="0" w14:ky="0" w14:algn="tl">
+                  <w14:srgbClr w14:val="000000">
+                    <w14:alpha w14:val="60000"/>
+                  </w14:srgbClr>
+                </w14:shadow>
+              </w:rPr>
+              <w:t>自然边界条件：</w:t>
+            </w:r>
+            <w:r>
+              <w:rPr>
+                <w:noProof/>
+                <w:webHidden/>
+              </w:rPr>
+              <w:tab/>
+            </w:r>
+            <w:r>
+              <w:rPr>
+                <w:noProof/>
+                <w:webHidden/>
+              </w:rPr>
+              <w:fldChar w:fldCharType="begin"/>
+            </w:r>
+            <w:r>
+              <w:rPr>
+                <w:noProof/>
+                <w:webHidden/>
+              </w:rPr>
+              <w:instrText xml:space="preserve"> PAGEREF _Toc61721223 \h </w:instrText>
             </w:r>
             <w:r>
               <w:rPr>
@@ -390,7 +599,7 @@
               <w:noProof/>
             </w:rPr>
           </w:pPr>
-          <w:hyperlink w:anchor="_Toc61720814" w:history="1">
+          <w:hyperlink w:anchor="_Toc61721224" w:history="1">
             <w:r>
               <w:rPr>
                 <w:rStyle w:val="ab"/>
@@ -417,7 +626,7 @@
                 <w:noProof/>
                 <w:webHidden/>
               </w:rPr>
-              <w:instrText xml:space="preserve"> PAGEREF _Toc61720814 \h </w:instrText>
+              <w:instrText xml:space="preserve"> PAGEREF _Toc61721224 \h </w:instrText>
             </w:r>
             <w:r>
               <w:rPr>
@@ -450,6 +659,225 @@
         </w:p>
         <w:p>
           <w:pPr>
+            <w:pStyle w:val="TOC3"/>
+            <w:tabs>
+              <w:tab w:val="right" w:leader="dot" w:pos="8296"/>
+            </w:tabs>
+            <w:rPr>
+              <w:noProof/>
+            </w:rPr>
+          </w:pPr>
+          <w:hyperlink w:anchor="_Toc61721225" w:history="1">
+            <w:r>
+              <w:rPr>
+                <w:rStyle w:val="ab"/>
+                <w:noProof/>
+                <w14:shadow w14:blurRad="50800" w14:dist="38100" w14:dir="2700000" w14:sx="100000" w14:sy="100000" w14:kx="0" w14:ky="0" w14:algn="tl">
+                  <w14:srgbClr w14:val="000000">
+                    <w14:alpha w14:val="60000"/>
+                  </w14:srgbClr>
+                </w14:shadow>
+              </w:rPr>
+              <w:t>无界弦振动方程</w:t>
+            </w:r>
+            <w:r>
+              <w:rPr>
+                <w:noProof/>
+                <w:webHidden/>
+              </w:rPr>
+              <w:tab/>
+            </w:r>
+            <w:r>
+              <w:rPr>
+                <w:noProof/>
+                <w:webHidden/>
+              </w:rPr>
+              <w:fldChar w:fldCharType="begin"/>
+            </w:r>
+            <w:r>
+              <w:rPr>
+                <w:noProof/>
+                <w:webHidden/>
+              </w:rPr>
+              <w:instrText xml:space="preserve"> PAGEREF _Toc61721225 \h </w:instrText>
+            </w:r>
+            <w:r>
+              <w:rPr>
+                <w:noProof/>
+                <w:webHidden/>
+              </w:rPr>
+            </w:r>
+            <w:r>
+              <w:rPr>
+                <w:noProof/>
+                <w:webHidden/>
+              </w:rPr>
+              <w:fldChar w:fldCharType="separate"/>
+            </w:r>
+            <w:r>
+              <w:rPr>
+                <w:noProof/>
+                <w:webHidden/>
+              </w:rPr>
+              <w:t>3</w:t>
+            </w:r>
+            <w:r>
+              <w:rPr>
+                <w:noProof/>
+                <w:webHidden/>
+              </w:rPr>
+              <w:fldChar w:fldCharType="end"/>
+            </w:r>
+          </w:hyperlink>
+        </w:p>
+        <w:p>
+          <w:pPr>
+            <w:pStyle w:val="TOC3"/>
+            <w:tabs>
+              <w:tab w:val="right" w:leader="dot" w:pos="8296"/>
+            </w:tabs>
+            <w:rPr>
+              <w:noProof/>
+            </w:rPr>
+          </w:pPr>
+          <w:hyperlink w:anchor="_Toc61721226" w:history="1">
+            <w:r>
+              <w:rPr>
+                <w:rStyle w:val="ab"/>
+                <w:noProof/>
+                <w14:shadow w14:blurRad="50800" w14:dist="38100" w14:dir="2700000" w14:sx="100000" w14:sy="100000" w14:kx="0" w14:ky="0" w14:algn="tl">
+                  <w14:srgbClr w14:val="000000">
+                    <w14:alpha w14:val="60000"/>
+                  </w14:srgbClr>
+                </w14:shadow>
+              </w:rPr>
+              <w:t>无界弦的强迫振动方程：</w:t>
+            </w:r>
+            <w:r>
+              <w:rPr>
+                <w:noProof/>
+                <w:webHidden/>
+              </w:rPr>
+              <w:tab/>
+            </w:r>
+            <w:r>
+              <w:rPr>
+                <w:noProof/>
+                <w:webHidden/>
+              </w:rPr>
+              <w:fldChar w:fldCharType="begin"/>
+            </w:r>
+            <w:r>
+              <w:rPr>
+                <w:noProof/>
+                <w:webHidden/>
+              </w:rPr>
+              <w:instrText xml:space="preserve"> PAGEREF _Toc61721226 \h </w:instrText>
+            </w:r>
+            <w:r>
+              <w:rPr>
+                <w:noProof/>
+                <w:webHidden/>
+              </w:rPr>
+            </w:r>
+            <w:r>
+              <w:rPr>
+                <w:noProof/>
+                <w:webHidden/>
+              </w:rPr>
+              <w:fldChar w:fldCharType="separate"/>
+            </w:r>
+            <w:r>
+              <w:rPr>
+                <w:noProof/>
+                <w:webHidden/>
+              </w:rPr>
+              <w:t>4</w:t>
+            </w:r>
+            <w:r>
+              <w:rPr>
+                <w:noProof/>
+                <w:webHidden/>
+              </w:rPr>
+              <w:fldChar w:fldCharType="end"/>
+            </w:r>
+          </w:hyperlink>
+        </w:p>
+        <w:p>
+          <w:pPr>
+            <w:pStyle w:val="TOC3"/>
+            <w:tabs>
+              <w:tab w:val="right" w:leader="dot" w:pos="8296"/>
+            </w:tabs>
+            <w:rPr>
+              <w:noProof/>
+            </w:rPr>
+          </w:pPr>
+          <w:hyperlink w:anchor="_Toc61721227" w:history="1">
+            <w:r>
+              <w:rPr>
+                <w:rStyle w:val="ab"/>
+                <w:noProof/>
+                <w14:shadow w14:blurRad="50800" w14:dist="38100" w14:dir="2700000" w14:sx="100000" w14:sy="100000" w14:kx="0" w14:ky="0" w14:algn="tl">
+                  <w14:srgbClr w14:val="000000">
+                    <w14:alpha w14:val="60000"/>
+                  </w14:srgbClr>
+                </w14:shadow>
+              </w:rPr>
+              <w:t>非齐次边界条件的定解问题：</w:t>
+            </w:r>
+            <w:r>
+              <w:rPr>
+                <w:noProof/>
+                <w:webHidden/>
+              </w:rPr>
+              <w:tab/>
+            </w:r>
+            <w:r>
+              <w:rPr>
+                <w:noProof/>
+                <w:webHidden/>
+              </w:rPr>
+              <w:fldChar w:fldCharType="begin"/>
+            </w:r>
+            <w:r>
+              <w:rPr>
+                <w:noProof/>
+                <w:webHidden/>
+              </w:rPr>
+              <w:instrText xml:space="preserve"> PAGEREF _Toc61721227 \h </w:instrText>
+            </w:r>
+            <w:r>
+              <w:rPr>
+                <w:noProof/>
+                <w:webHidden/>
+              </w:rPr>
+            </w:r>
+            <w:r>
+              <w:rPr>
+                <w:noProof/>
+                <w:webHidden/>
+              </w:rPr>
+              <w:fldChar w:fldCharType="separate"/>
+            </w:r>
+            <w:r>
+              <w:rPr>
+                <w:noProof/>
+                <w:webHidden/>
+              </w:rPr>
+              <w:t>4</w:t>
+            </w:r>
+            <w:r>
+              <w:rPr>
+                <w:noProof/>
+                <w:webHidden/>
+              </w:rPr>
+              <w:fldChar w:fldCharType="end"/>
+            </w:r>
+          </w:hyperlink>
+        </w:p>
+        <w:p>
+          <w:pPr>
             <w:pStyle w:val="TOC2"/>
             <w:tabs>
               <w:tab w:val="right" w:leader="dot" w:pos="8296"/>
@@ -458,7 +886,7 @@
               <w:noProof/>
             </w:rPr>
           </w:pPr>
-          <w:hyperlink w:anchor="_Toc61720815" w:history="1">
+          <w:hyperlink w:anchor="_Toc61721228" w:history="1">
             <w:r>
               <w:rPr>
                 <w:rStyle w:val="ab"/>
@@ -485,7 +913,7 @@
                 <w:noProof/>
                 <w:webHidden/>
               </w:rPr>
-              <w:instrText xml:space="preserve"> PAGEREF _Toc61720815 \h </w:instrText>
+              <w:instrText xml:space="preserve"> PAGEREF _Toc61721228 \h </w:instrText>
             </w:r>
             <w:r>
               <w:rPr>
@@ -518,6 +946,152 @@
         </w:p>
         <w:p>
           <w:pPr>
+            <w:pStyle w:val="TOC3"/>
+            <w:tabs>
+              <w:tab w:val="right" w:leader="dot" w:pos="8296"/>
+            </w:tabs>
+            <w:rPr>
+              <w:noProof/>
+            </w:rPr>
+          </w:pPr>
+          <w:hyperlink w:anchor="_Toc61721229" w:history="1">
+            <w:r>
+              <w:rPr>
+                <w:rStyle w:val="ab"/>
+                <w:noProof/>
+                <w14:shadow w14:blurRad="50800" w14:dist="38100" w14:dir="2700000" w14:sx="100000" w14:sy="100000" w14:kx="0" w14:ky="0" w14:algn="tl">
+                  <w14:srgbClr w14:val="000000">
+                    <w14:alpha w14:val="60000"/>
+                  </w14:srgbClr>
+                </w14:shadow>
+              </w:rPr>
+              <w:t>一维直线上的热传导方程：</w:t>
+            </w:r>
+            <w:r>
+              <w:rPr>
+                <w:noProof/>
+                <w:webHidden/>
+              </w:rPr>
+              <w:tab/>
+            </w:r>
+            <w:r>
+              <w:rPr>
+                <w:noProof/>
+                <w:webHidden/>
+              </w:rPr>
+              <w:fldChar w:fldCharType="begin"/>
+            </w:r>
+            <w:r>
+              <w:rPr>
+                <w:noProof/>
+                <w:webHidden/>
+              </w:rPr>
+              <w:instrText xml:space="preserve"> PAGEREF _Toc61721229 \h </w:instrText>
+            </w:r>
+            <w:r>
+              <w:rPr>
+                <w:noProof/>
+                <w:webHidden/>
+              </w:rPr>
+            </w:r>
+            <w:r>
+              <w:rPr>
+                <w:noProof/>
+                <w:webHidden/>
+              </w:rPr>
+              <w:fldChar w:fldCharType="separate"/>
+            </w:r>
+            <w:r>
+              <w:rPr>
+                <w:noProof/>
+                <w:webHidden/>
+              </w:rPr>
+              <w:t>8</w:t>
+            </w:r>
+            <w:r>
+              <w:rPr>
+                <w:noProof/>
+                <w:webHidden/>
+              </w:rPr>
+              <w:fldChar w:fldCharType="end"/>
+            </w:r>
+          </w:hyperlink>
+        </w:p>
+        <w:p>
+          <w:pPr>
+            <w:pStyle w:val="TOC3"/>
+            <w:tabs>
+              <w:tab w:val="right" w:leader="dot" w:pos="8296"/>
+            </w:tabs>
+            <w:rPr>
+              <w:noProof/>
+            </w:rPr>
+          </w:pPr>
+          <w:hyperlink w:anchor="_Toc61721230" w:history="1">
+            <w:r>
+              <w:rPr>
+                <w:rStyle w:val="ab"/>
+                <w:noProof/>
+                <w14:shadow w14:blurRad="50800" w14:dist="38100" w14:dir="2700000" w14:sx="100000" w14:sy="100000" w14:kx="0" w14:ky="0" w14:algn="tl">
+                  <w14:srgbClr w14:val="000000">
+                    <w14:alpha w14:val="60000"/>
+                  </w14:srgbClr>
+                </w14:shadow>
+              </w:rPr>
+              <w:t>二维有限平面上的热传导方程：</w:t>
+            </w:r>
+            <w:r>
+              <w:rPr>
+                <w:noProof/>
+                <w:webHidden/>
+              </w:rPr>
+              <w:tab/>
+            </w:r>
+            <w:r>
+              <w:rPr>
+                <w:noProof/>
+                <w:webHidden/>
+              </w:rPr>
+              <w:fldChar w:fldCharType="begin"/>
+            </w:r>
+            <w:r>
+              <w:rPr>
+                <w:noProof/>
+                <w:webHidden/>
+              </w:rPr>
+              <w:instrText xml:space="preserve"> PAGEREF _Toc61721230 \h </w:instrText>
+            </w:r>
+            <w:r>
+              <w:rPr>
+                <w:noProof/>
+                <w:webHidden/>
+              </w:rPr>
+            </w:r>
+            <w:r>
+              <w:rPr>
+                <w:noProof/>
+                <w:webHidden/>
+              </w:rPr>
+              <w:fldChar w:fldCharType="separate"/>
+            </w:r>
+            <w:r>
+              <w:rPr>
+                <w:noProof/>
+                <w:webHidden/>
+              </w:rPr>
+              <w:t>9</w:t>
+            </w:r>
+            <w:r>
+              <w:rPr>
+                <w:noProof/>
+                <w:webHidden/>
+              </w:rPr>
+              <w:fldChar w:fldCharType="end"/>
+            </w:r>
+          </w:hyperlink>
+        </w:p>
+        <w:p>
+          <w:pPr>
             <w:pStyle w:val="TOC1"/>
             <w:tabs>
               <w:tab w:val="right" w:leader="dot" w:pos="8296"/>
@@ -526,7 +1100,7 @@
               <w:noProof/>
             </w:rPr>
           </w:pPr>
-          <w:hyperlink w:anchor="_Toc61720816" w:history="1">
+          <w:hyperlink w:anchor="_Toc61721231" w:history="1">
             <w:r>
               <w:rPr>
                 <w:rStyle w:val="ab"/>
@@ -553,7 +1127,153 @@
                 <w:noProof/>
                 <w:webHidden/>
               </w:rPr>
-              <w:instrText xml:space="preserve"> PAGEREF _Toc61720816 \h </w:instrText>
+              <w:instrText xml:space="preserve"> PAGEREF _Toc61721231 \h </w:instrText>
+            </w:r>
+            <w:r>
+              <w:rPr>
+                <w:noProof/>
+                <w:webHidden/>
+              </w:rPr>
+            </w:r>
+            <w:r>
+              <w:rPr>
+                <w:noProof/>
+                <w:webHidden/>
+              </w:rPr>
+              <w:fldChar w:fldCharType="separate"/>
+            </w:r>
+            <w:r>
+              <w:rPr>
+                <w:noProof/>
+                <w:webHidden/>
+              </w:rPr>
+              <w:t>10</w:t>
+            </w:r>
+            <w:r>
+              <w:rPr>
+                <w:noProof/>
+                <w:webHidden/>
+              </w:rPr>
+              <w:fldChar w:fldCharType="end"/>
+            </w:r>
+          </w:hyperlink>
+        </w:p>
+        <w:p>
+          <w:pPr>
+            <w:pStyle w:val="TOC3"/>
+            <w:tabs>
+              <w:tab w:val="right" w:leader="dot" w:pos="8296"/>
+            </w:tabs>
+            <w:rPr>
+              <w:noProof/>
+            </w:rPr>
+          </w:pPr>
+          <w:hyperlink w:anchor="_Toc61721232" w:history="1">
+            <w:r>
+              <w:rPr>
+                <w:rStyle w:val="ab"/>
+                <w:noProof/>
+                <w14:shadow w14:blurRad="50800" w14:dist="38100" w14:dir="2700000" w14:sx="100000" w14:sy="100000" w14:kx="0" w14:ky="0" w14:algn="tl">
+                  <w14:srgbClr w14:val="000000">
+                    <w14:alpha w14:val="60000"/>
+                  </w14:srgbClr>
+                </w14:shadow>
+              </w:rPr>
+              <w:t>Fourier变换的三个基本公式：</w:t>
+            </w:r>
+            <w:r>
+              <w:rPr>
+                <w:noProof/>
+                <w:webHidden/>
+              </w:rPr>
+              <w:tab/>
+            </w:r>
+            <w:r>
+              <w:rPr>
+                <w:noProof/>
+                <w:webHidden/>
+              </w:rPr>
+              <w:fldChar w:fldCharType="begin"/>
+            </w:r>
+            <w:r>
+              <w:rPr>
+                <w:noProof/>
+                <w:webHidden/>
+              </w:rPr>
+              <w:instrText xml:space="preserve"> PAGEREF _Toc61721232 \h </w:instrText>
+            </w:r>
+            <w:r>
+              <w:rPr>
+                <w:noProof/>
+                <w:webHidden/>
+              </w:rPr>
+            </w:r>
+            <w:r>
+              <w:rPr>
+                <w:noProof/>
+                <w:webHidden/>
+              </w:rPr>
+              <w:fldChar w:fldCharType="separate"/>
+            </w:r>
+            <w:r>
+              <w:rPr>
+                <w:noProof/>
+                <w:webHidden/>
+              </w:rPr>
+              <w:t>10</w:t>
+            </w:r>
+            <w:r>
+              <w:rPr>
+                <w:noProof/>
+                <w:webHidden/>
+              </w:rPr>
+              <w:fldChar w:fldCharType="end"/>
+            </w:r>
+          </w:hyperlink>
+        </w:p>
+        <w:p>
+          <w:pPr>
+            <w:pStyle w:val="TOC3"/>
+            <w:tabs>
+              <w:tab w:val="right" w:leader="dot" w:pos="8296"/>
+            </w:tabs>
+            <w:rPr>
+              <w:noProof/>
+            </w:rPr>
+          </w:pPr>
+          <w:hyperlink w:anchor="_Toc61721233" w:history="1">
+            <w:r>
+              <w:rPr>
+                <w:rStyle w:val="ab"/>
+                <w:noProof/>
+                <w14:shadow w14:blurRad="50800" w14:dist="38100" w14:dir="2700000" w14:sx="100000" w14:sy="100000" w14:kx="0" w14:ky="0" w14:algn="tl">
+                  <w14:srgbClr w14:val="000000">
+                    <w14:alpha w14:val="60000"/>
+                  </w14:srgbClr>
+                </w14:shadow>
+              </w:rPr>
+              <w:t>Fourier变换的必背公式：</w:t>
+            </w:r>
+            <w:r>
+              <w:rPr>
+                <w:noProof/>
+                <w:webHidden/>
+              </w:rPr>
+              <w:tab/>
+            </w:r>
+            <w:r>
+              <w:rPr>
+                <w:noProof/>
+                <w:webHidden/>
+              </w:rPr>
+              <w:fldChar w:fldCharType="begin"/>
+            </w:r>
+            <w:r>
+              <w:rPr>
+                <w:noProof/>
+                <w:webHidden/>
+              </w:rPr>
+              <w:instrText xml:space="preserve"> PAGEREF _Toc61721233 \h </w:instrText>
             </w:r>
             <w:r>
               <w:rPr>
@@ -594,13 +1314,13 @@
               <w:noProof/>
             </w:rPr>
           </w:pPr>
-          <w:hyperlink w:anchor="_Toc61720817" w:history="1">
+          <w:hyperlink w:anchor="_Toc61721234" w:history="1">
             <w:r>
               <w:rPr>
                 <w:rStyle w:val="ab"/>
                 <w:noProof/>
               </w:rPr>
-              <w:t>特殊函数：</w:t>
+              <w:t>特殊函数：（其实不考）</w:t>
             </w:r>
             <w:r>
               <w:rPr>
@@ -621,7 +1341,7 @@
                 <w:noProof/>
                 <w:webHidden/>
               </w:rPr>
-              <w:instrText xml:space="preserve"> PAGEREF _Toc61720817 \h </w:instrText>
+              <w:instrText xml:space="preserve"> PAGEREF _Toc61721234 \h </w:instrText>
             </w:r>
             <w:r>
               <w:rPr>
@@ -675,12 +1395,14 @@
           <w:docGrid w:type="lines" w:linePitch="312"/>
         </w:sectPr>
       </w:pPr>
+      <w:bookmarkStart w:id="0" w:name="_GoBack"/>
+      <w:bookmarkEnd w:id="0"/>
     </w:p>
     <w:p>
       <w:pPr>
         <w:pStyle w:val="1"/>
       </w:pPr>
-      <w:bookmarkStart w:id="1" w:name="_Toc61720812"/>
+      <w:bookmarkStart w:id="1" w:name="_Toc61721220"/>
       <w:r>
         <w:rPr>
           <w:rFonts w:hint="eastAsia"/>
@@ -694,7 +1416,7 @@
       <w:pPr>
         <w:pStyle w:val="2"/>
       </w:pPr>
-      <w:bookmarkStart w:id="2" w:name="_Toc61720813"/>
+      <w:bookmarkStart w:id="2" w:name="_Toc61721221"/>
       <w:r>
         <w:rPr>
           <w:rFonts w:hint="eastAsia"/>
@@ -705,9 +1427,8 @@
     </w:p>
     <w:p>
       <w:pPr>
+        <w:pStyle w:val="3"/>
         <w:rPr>
-          <w:b/>
-          <w:sz w:val="22"/>
           <w14:shadow w14:blurRad="50800" w14:dist="38100" w14:dir="2700000" w14:sx="100000" w14:sy="100000" w14:kx="0" w14:ky="0" w14:algn="tl">
             <w14:srgbClr w14:val="000000">
               <w14:alpha w14:val="60000"/>
@@ -715,11 +1436,10 @@
           </w14:shadow>
         </w:rPr>
       </w:pPr>
+      <w:bookmarkStart w:id="3" w:name="_Toc61721222"/>
       <w:r>
         <w:rPr>
           <w:rFonts w:hint="eastAsia"/>
-          <w:b/>
-          <w:sz w:val="22"/>
           <w14:shadow w14:blurRad="50800" w14:dist="38100" w14:dir="2700000" w14:sx="100000" w14:sy="100000" w14:kx="0" w14:ky="0" w14:algn="tl">
             <w14:srgbClr w14:val="000000">
               <w14:alpha w14:val="60000"/>
@@ -731,8 +1451,6 @@
       <w:r>
         <w:rPr>
           <w:rFonts w:hint="eastAsia"/>
-          <w:b/>
-          <w:sz w:val="22"/>
           <w14:shadow w14:blurRad="50800" w14:dist="38100" w14:dir="2700000" w14:sx="100000" w14:sy="100000" w14:kx="0" w14:ky="0" w14:algn="tl">
             <w14:srgbClr w14:val="000000">
               <w14:alpha w14:val="60000"/>
@@ -741,6 +1459,7 @@
         </w:rPr>
         <w:t>（其中u是有界函数）</w:t>
       </w:r>
+      <w:bookmarkEnd w:id="3"/>
     </w:p>
     <w:p>
       <m:oMathPara>
@@ -2482,9 +3201,8 @@
     <w:p/>
     <w:p>
       <w:pPr>
+        <w:pStyle w:val="3"/>
         <w:rPr>
-          <w:b/>
-          <w:sz w:val="22"/>
           <w14:shadow w14:blurRad="50800" w14:dist="38100" w14:dir="2700000" w14:sx="100000" w14:sy="100000" w14:kx="0" w14:ky="0" w14:algn="tl">
             <w14:srgbClr w14:val="000000">
               <w14:alpha w14:val="60000"/>
@@ -2492,11 +3210,10 @@
           </w14:shadow>
         </w:rPr>
       </w:pPr>
+      <w:bookmarkStart w:id="4" w:name="_Toc61721223"/>
       <w:r>
         <w:rPr>
           <w:rFonts w:hint="eastAsia"/>
-          <w:b/>
-          <w:sz w:val="22"/>
           <w14:shadow w14:blurRad="50800" w14:dist="38100" w14:dir="2700000" w14:sx="100000" w14:sy="100000" w14:kx="0" w14:ky="0" w14:algn="tl">
             <w14:srgbClr w14:val="000000">
               <w14:alpha w14:val="60000"/>
@@ -2505,6 +3222,7 @@
         </w:rPr>
         <w:t>自然边界条件：</w:t>
       </w:r>
+      <w:bookmarkEnd w:id="4"/>
     </w:p>
     <w:p>
       <m:oMathPara>
@@ -3524,6 +4242,7 @@
         <w:rPr>
           <w:rFonts w:hint="eastAsia"/>
         </w:rPr>
+        <w:lastRenderedPageBreak/>
         <w:t>令</w:t>
       </w:r>
       <m:oMath>
@@ -3809,7 +4528,6 @@
         <w:rPr>
           <w:rFonts w:hint="eastAsia"/>
         </w:rPr>
-        <w:lastRenderedPageBreak/>
         <w:t>对于变换后得到的方程可以获得一个自然补充的周期性条件：</w:t>
       </w:r>
       <m:oMath>
@@ -5301,20 +6019,19 @@
       <w:pPr>
         <w:pStyle w:val="2"/>
       </w:pPr>
-      <w:bookmarkStart w:id="3" w:name="_Toc61720814"/>
+      <w:bookmarkStart w:id="5" w:name="_Toc61721224"/>
       <w:r>
         <w:rPr>
           <w:rFonts w:hint="eastAsia"/>
         </w:rPr>
         <w:t>双曲型方程</w:t>
       </w:r>
-      <w:bookmarkEnd w:id="3"/>
+      <w:bookmarkEnd w:id="5"/>
     </w:p>
     <w:p>
       <w:pPr>
+        <w:pStyle w:val="3"/>
         <w:rPr>
-          <w:b/>
-          <w:sz w:val="22"/>
           <w14:shadow w14:blurRad="50800" w14:dist="38100" w14:dir="2700000" w14:sx="100000" w14:sy="100000" w14:kx="0" w14:ky="0" w14:algn="tl">
             <w14:srgbClr w14:val="000000">
               <w14:alpha w14:val="60000"/>
@@ -5322,11 +6039,10 @@
           </w14:shadow>
         </w:rPr>
       </w:pPr>
+      <w:bookmarkStart w:id="6" w:name="_Toc61721225"/>
       <w:r>
         <w:rPr>
           <w:rFonts w:hint="eastAsia"/>
-          <w:b/>
-          <w:sz w:val="22"/>
           <w14:shadow w14:blurRad="50800" w14:dist="38100" w14:dir="2700000" w14:sx="100000" w14:sy="100000" w14:kx="0" w14:ky="0" w14:algn="tl">
             <w14:srgbClr w14:val="000000">
               <w14:alpha w14:val="60000"/>
@@ -5335,6 +6051,7 @@
         </w:rPr>
         <w:t>无界弦振动方程</w:t>
       </w:r>
+      <w:bookmarkEnd w:id="6"/>
     </w:p>
     <w:p>
       <m:oMathPara>
@@ -6316,9 +7033,8 @@
     <w:p/>
     <w:p>
       <w:pPr>
+        <w:pStyle w:val="3"/>
         <w:rPr>
-          <w:b/>
-          <w:sz w:val="22"/>
           <w14:shadow w14:blurRad="50800" w14:dist="38100" w14:dir="2700000" w14:sx="100000" w14:sy="100000" w14:kx="0" w14:ky="0" w14:algn="tl">
             <w14:srgbClr w14:val="000000">
               <w14:alpha w14:val="60000"/>
@@ -6326,11 +7042,10 @@
           </w14:shadow>
         </w:rPr>
       </w:pPr>
+      <w:bookmarkStart w:id="7" w:name="_Toc61721226"/>
       <w:r>
         <w:rPr>
           <w:rFonts w:hint="eastAsia"/>
-          <w:b/>
-          <w:sz w:val="22"/>
           <w14:shadow w14:blurRad="50800" w14:dist="38100" w14:dir="2700000" w14:sx="100000" w14:sy="100000" w14:kx="0" w14:ky="0" w14:algn="tl">
             <w14:srgbClr w14:val="000000">
               <w14:alpha w14:val="60000"/>
@@ -6339,6 +7054,7 @@
         </w:rPr>
         <w:t>无界弦的强迫振动方程：</w:t>
       </w:r>
+      <w:bookmarkEnd w:id="7"/>
     </w:p>
     <w:p>
       <m:oMathPara>
@@ -8616,9 +9332,8 @@
     <w:p/>
     <w:p>
       <w:pPr>
+        <w:pStyle w:val="3"/>
         <w:rPr>
-          <w:b/>
-          <w:sz w:val="22"/>
           <w14:shadow w14:blurRad="50800" w14:dist="38100" w14:dir="2700000" w14:sx="100000" w14:sy="100000" w14:kx="0" w14:ky="0" w14:algn="tl">
             <w14:srgbClr w14:val="000000">
               <w14:alpha w14:val="60000"/>
@@ -8626,11 +9341,10 @@
           </w14:shadow>
         </w:rPr>
       </w:pPr>
+      <w:bookmarkStart w:id="8" w:name="_Toc61721227"/>
       <w:r>
         <w:rPr>
           <w:rFonts w:hint="eastAsia"/>
-          <w:b/>
-          <w:sz w:val="22"/>
           <w14:shadow w14:blurRad="50800" w14:dist="38100" w14:dir="2700000" w14:sx="100000" w14:sy="100000" w14:kx="0" w14:ky="0" w14:algn="tl">
             <w14:srgbClr w14:val="000000">
               <w14:alpha w14:val="60000"/>
@@ -8642,8 +9356,6 @@
       <w:r>
         <w:rPr>
           <w:rFonts w:hint="eastAsia"/>
-          <w:b/>
-          <w:sz w:val="22"/>
           <w14:shadow w14:blurRad="50800" w14:dist="38100" w14:dir="2700000" w14:sx="100000" w14:sy="100000" w14:kx="0" w14:ky="0" w14:algn="tl">
             <w14:srgbClr w14:val="000000">
               <w14:alpha w14:val="60000"/>
@@ -8655,8 +9367,6 @@
       <w:r>
         <w:rPr>
           <w:rFonts w:hint="eastAsia"/>
-          <w:b/>
-          <w:sz w:val="22"/>
           <w14:shadow w14:blurRad="50800" w14:dist="38100" w14:dir="2700000" w14:sx="100000" w14:sy="100000" w14:kx="0" w14:ky="0" w14:algn="tl">
             <w14:srgbClr w14:val="000000">
               <w14:alpha w14:val="60000"/>
@@ -8668,8 +9378,6 @@
       <w:r>
         <w:rPr>
           <w:rFonts w:hint="eastAsia"/>
-          <w:b/>
-          <w:sz w:val="22"/>
           <w14:shadow w14:blurRad="50800" w14:dist="38100" w14:dir="2700000" w14:sx="100000" w14:sy="100000" w14:kx="0" w14:ky="0" w14:algn="tl">
             <w14:srgbClr w14:val="000000">
               <w14:alpha w14:val="60000"/>
@@ -8678,6 +9386,7 @@
         </w:rPr>
         <w:t>：</w:t>
       </w:r>
+      <w:bookmarkEnd w:id="8"/>
     </w:p>
     <w:p>
       <m:oMathPara>
@@ -23118,20 +23827,19 @@
       <w:pPr>
         <w:pStyle w:val="2"/>
       </w:pPr>
-      <w:bookmarkStart w:id="4" w:name="_Toc61720815"/>
+      <w:bookmarkStart w:id="9" w:name="_Toc61721228"/>
       <w:r>
         <w:rPr>
           <w:rFonts w:hint="eastAsia"/>
         </w:rPr>
         <w:t>抛物型方程</w:t>
       </w:r>
-      <w:bookmarkEnd w:id="4"/>
+      <w:bookmarkEnd w:id="9"/>
     </w:p>
     <w:p>
       <w:pPr>
+        <w:pStyle w:val="3"/>
         <w:rPr>
-          <w:b/>
-          <w:sz w:val="22"/>
           <w14:shadow w14:blurRad="50800" w14:dist="38100" w14:dir="2700000" w14:sx="100000" w14:sy="100000" w14:kx="0" w14:ky="0" w14:algn="tl">
             <w14:srgbClr w14:val="000000">
               <w14:alpha w14:val="60000"/>
@@ -23139,11 +23847,10 @@
           </w14:shadow>
         </w:rPr>
       </w:pPr>
+      <w:bookmarkStart w:id="10" w:name="_Toc61721229"/>
       <w:r>
         <w:rPr>
           <w:rFonts w:hint="eastAsia"/>
-          <w:b/>
-          <w:sz w:val="22"/>
           <w14:shadow w14:blurRad="50800" w14:dist="38100" w14:dir="2700000" w14:sx="100000" w14:sy="100000" w14:kx="0" w14:ky="0" w14:algn="tl">
             <w14:srgbClr w14:val="000000">
               <w14:alpha w14:val="60000"/>
@@ -23155,8 +23862,6 @@
       <w:r>
         <w:rPr>
           <w:rFonts w:hint="eastAsia"/>
-          <w:b/>
-          <w:sz w:val="22"/>
           <w14:shadow w14:blurRad="50800" w14:dist="38100" w14:dir="2700000" w14:sx="100000" w14:sy="100000" w14:kx="0" w14:ky="0" w14:algn="tl">
             <w14:srgbClr w14:val="000000">
               <w14:alpha w14:val="60000"/>
@@ -23165,6 +23870,7 @@
         </w:rPr>
         <w:t>热传导方程：</w:t>
       </w:r>
+      <w:bookmarkEnd w:id="10"/>
     </w:p>
     <w:p>
       <w:pPr>
@@ -26490,9 +27196,8 @@
     </w:p>
     <w:p>
       <w:pPr>
+        <w:pStyle w:val="3"/>
         <w:rPr>
-          <w:b/>
-          <w:sz w:val="22"/>
           <w14:shadow w14:blurRad="50800" w14:dist="38100" w14:dir="2700000" w14:sx="100000" w14:sy="100000" w14:kx="0" w14:ky="0" w14:algn="tl">
             <w14:srgbClr w14:val="000000">
               <w14:alpha w14:val="60000"/>
@@ -26500,19 +27205,20 @@
           </w14:shadow>
         </w:rPr>
       </w:pPr>
+      <w:bookmarkStart w:id="11" w:name="_Toc61721230"/>
       <w:r>
         <w:rPr>
           <w:rFonts w:hint="eastAsia"/>
-          <w:b/>
-          <w:sz w:val="22"/>
           <w14:shadow w14:blurRad="50800" w14:dist="38100" w14:dir="2700000" w14:sx="100000" w14:sy="100000" w14:kx="0" w14:ky="0" w14:algn="tl">
             <w14:srgbClr w14:val="000000">
               <w14:alpha w14:val="60000"/>
             </w14:srgbClr>
           </w14:shadow>
         </w:rPr>
+        <w:lastRenderedPageBreak/>
         <w:t>二维有限平面上的热传导方程：</w:t>
       </w:r>
+      <w:bookmarkEnd w:id="11"/>
     </w:p>
     <w:p>
       <m:oMathPara>
@@ -31734,6 +32440,7 @@
         <w:rPr>
           <w:rFonts w:hint="eastAsia"/>
         </w:rPr>
+        <w:lastRenderedPageBreak/>
         <w:t>两个部分分别进行Flourier展开可以得到</w:t>
       </w:r>
       <m:oMath>
@@ -31809,12 +32516,11 @@
       <w:pPr>
         <w:pStyle w:val="1"/>
       </w:pPr>
-      <w:bookmarkStart w:id="5" w:name="_Toc61720816"/>
+      <w:bookmarkStart w:id="12" w:name="_Toc61721231"/>
       <w:r>
         <w:rPr>
           <w:rFonts w:hint="eastAsia"/>
         </w:rPr>
-        <w:lastRenderedPageBreak/>
         <w:t>Fourier</w:t>
       </w:r>
       <w:r>
@@ -31823,27 +32529,54 @@
         </w:rPr>
         <w:t>变换</w:t>
       </w:r>
-      <w:bookmarkEnd w:id="5"/>
+      <w:bookmarkEnd w:id="12"/>
     </w:p>
     <w:p>
+      <w:pPr>
+        <w:pStyle w:val="3"/>
+        <w:rPr>
+          <w14:shadow w14:blurRad="50800" w14:dist="38100" w14:dir="2700000" w14:sx="100000" w14:sy="100000" w14:kx="0" w14:ky="0" w14:algn="tl">
+            <w14:srgbClr w14:val="000000">
+              <w14:alpha w14:val="60000"/>
+            </w14:srgbClr>
+          </w14:shadow>
+        </w:rPr>
+      </w:pPr>
+      <w:bookmarkStart w:id="13" w:name="_Toc61721232"/>
       <w:r>
         <w:rPr>
           <w:rFonts w:hint="eastAsia"/>
+          <w14:shadow w14:blurRad="50800" w14:dist="38100" w14:dir="2700000" w14:sx="100000" w14:sy="100000" w14:kx="0" w14:ky="0" w14:algn="tl">
+            <w14:srgbClr w14:val="000000">
+              <w14:alpha w14:val="60000"/>
+            </w14:srgbClr>
+          </w14:shadow>
         </w:rPr>
         <w:t>Fourier变换的</w:t>
       </w:r>
       <w:r>
         <w:rPr>
           <w:rFonts w:hint="eastAsia"/>
+          <w14:shadow w14:blurRad="50800" w14:dist="38100" w14:dir="2700000" w14:sx="100000" w14:sy="100000" w14:kx="0" w14:ky="0" w14:algn="tl">
+            <w14:srgbClr w14:val="000000">
+              <w14:alpha w14:val="60000"/>
+            </w14:srgbClr>
+          </w14:shadow>
         </w:rPr>
         <w:t>三</w:t>
       </w:r>
       <w:r>
         <w:rPr>
           <w:rFonts w:hint="eastAsia"/>
+          <w14:shadow w14:blurRad="50800" w14:dist="38100" w14:dir="2700000" w14:sx="100000" w14:sy="100000" w14:kx="0" w14:ky="0" w14:algn="tl">
+            <w14:srgbClr w14:val="000000">
+              <w14:alpha w14:val="60000"/>
+            </w14:srgbClr>
+          </w14:shadow>
         </w:rPr>
         <w:t>个基本公式：</w:t>
       </w:r>
+      <w:bookmarkEnd w:id="13"/>
     </w:p>
     <w:p>
       <m:oMathPara>
@@ -33377,12 +34110,29 @@
       </m:oMathPara>
     </w:p>
     <w:p>
+      <w:pPr>
+        <w:pStyle w:val="3"/>
+        <w:rPr>
+          <w14:shadow w14:blurRad="50800" w14:dist="38100" w14:dir="2700000" w14:sx="100000" w14:sy="100000" w14:kx="0" w14:ky="0" w14:algn="tl">
+            <w14:srgbClr w14:val="000000">
+              <w14:alpha w14:val="60000"/>
+            </w14:srgbClr>
+          </w14:shadow>
+        </w:rPr>
+      </w:pPr>
+      <w:bookmarkStart w:id="14" w:name="_Toc61721233"/>
       <w:r>
         <w:rPr>
           <w:rFonts w:hint="eastAsia"/>
+          <w14:shadow w14:blurRad="50800" w14:dist="38100" w14:dir="2700000" w14:sx="100000" w14:sy="100000" w14:kx="0" w14:ky="0" w14:algn="tl">
+            <w14:srgbClr w14:val="000000">
+              <w14:alpha w14:val="60000"/>
+            </w14:srgbClr>
+          </w14:shadow>
         </w:rPr>
         <w:t>Fourier变换的必背公式：</w:t>
       </w:r>
+      <w:bookmarkEnd w:id="14"/>
     </w:p>
     <w:p>
       <w:pPr>
@@ -33408,6 +34158,7 @@
             <m:ctrlPr>
               <w:rPr>
                 <w:rFonts w:ascii="Cambria Math" w:hAnsi="Cambria Math"/>
+                <w:i/>
               </w:rPr>
             </m:ctrlPr>
           </m:dPr>
@@ -33421,9 +34172,6 @@
           </m:e>
         </m:d>
         <m:r>
-          <m:rPr>
-            <m:sty m:val="p"/>
-          </m:rPr>
           <w:rPr>
             <w:rFonts w:ascii="Cambria Math" w:hAnsi="Cambria Math" w:hint="eastAsia"/>
           </w:rPr>
@@ -33434,14 +34182,12 @@
             <m:ctrlPr>
               <w:rPr>
                 <w:rFonts w:ascii="Cambria Math" w:hAnsi="Cambria Math"/>
+                <w:i/>
               </w:rPr>
             </m:ctrlPr>
           </m:sSupPr>
           <m:e>
             <m:r>
-              <m:rPr>
-                <m:sty m:val="p"/>
-              </m:rPr>
               <w:rPr>
                 <w:rFonts w:ascii="Cambria Math" w:hAnsi="Cambria Math" w:hint="eastAsia"/>
               </w:rPr>
@@ -33454,14 +34200,12 @@
                 <m:ctrlPr>
                   <w:rPr>
                     <w:rFonts w:ascii="Cambria Math" w:hAnsi="Cambria Math"/>
+                    <w:i/>
                   </w:rPr>
                 </m:ctrlPr>
               </m:sSupPr>
               <m:e>
                 <m:r>
-                  <m:rPr>
-                    <m:sty m:val="p"/>
-                  </m:rPr>
                   <w:rPr>
                     <w:rFonts w:ascii="Cambria Math" w:hAnsi="Cambria Math"/>
                   </w:rPr>
@@ -33470,9 +34214,6 @@
               </m:e>
               <m:sup>
                 <m:r>
-                  <m:rPr>
-                    <m:sty m:val="p"/>
-                  </m:rPr>
                   <w:rPr>
                     <w:rFonts w:ascii="Cambria Math" w:hAnsi="Cambria Math"/>
                   </w:rPr>
@@ -34886,14 +35627,20 @@
       <w:pPr>
         <w:pStyle w:val="1"/>
       </w:pPr>
-      <w:bookmarkStart w:id="6" w:name="_Toc61720817"/>
+      <w:bookmarkStart w:id="15" w:name="_Toc61721234"/>
       <w:r>
         <w:rPr>
           <w:rFonts w:hint="eastAsia"/>
         </w:rPr>
         <w:t>特殊函数：</w:t>
       </w:r>
-      <w:bookmarkEnd w:id="6"/>
+      <w:r>
+        <w:rPr>
+          <w:rFonts w:hint="eastAsia"/>
+        </w:rPr>
+        <w:t>（其实不考）</w:t>
+      </w:r>
+      <w:bookmarkEnd w:id="15"/>
     </w:p>
     <w:p>
       <w:r>
@@ -36481,7 +37228,7 @@
     <w:uiPriority w:val="9"/>
     <w:unhideWhenUsed/>
     <w:qFormat/>
-    <w:rsid w:val="005D06EE"/>
+    <w:rsid w:val="00584851"/>
     <w:pPr>
       <w:keepNext/>
       <w:keepLines/>
@@ -36491,7 +37238,7 @@
     <w:rPr>
       <w:b/>
       <w:bCs/>
-      <w:sz w:val="32"/>
+      <w:sz w:val="28"/>
       <w:szCs w:val="32"/>
     </w:rPr>
   </w:style>
@@ -36589,11 +37336,11 @@
     <w:basedOn w:val="a0"/>
     <w:link w:val="3"/>
     <w:uiPriority w:val="9"/>
-    <w:rsid w:val="005D06EE"/>
+    <w:rsid w:val="00584851"/>
     <w:rPr>
       <w:b/>
       <w:bCs/>
-      <w:sz w:val="32"/>
+      <w:sz w:val="28"/>
       <w:szCs w:val="32"/>
     </w:rPr>
   </w:style>
@@ -36787,6 +37534,18 @@
     <w:rsid w:val="007743AF"/>
     <w:pPr>
       <w:ind w:leftChars="200" w:left="420"/>
+    </w:pPr>
+  </w:style>
+  <w:style w:type="paragraph" w:styleId="TOC3">
+    <w:name w:val="toc 3"/>
+    <w:basedOn w:val="a"/>
+    <w:next w:val="a"/>
+    <w:autoRedefine/>
+    <w:uiPriority w:val="39"/>
+    <w:unhideWhenUsed/>
+    <w:rsid w:val="00E70738"/>
+    <w:pPr>
+      <w:ind w:leftChars="400" w:left="840"/>
     </w:pPr>
   </w:style>
 </w:styles>
@@ -37092,7 +37851,7 @@
 </file>
 
 <file path=customXml/itemProps1.xml><?xml version="1.0" encoding="utf-8"?>
-<ds:datastoreItem xmlns:ds="http://schemas.openxmlformats.org/officeDocument/2006/customXml" ds:itemID="{87217B4A-B19E-443D-A7E0-E1B1505C3D69}">
+<ds:datastoreItem xmlns:ds="http://schemas.openxmlformats.org/officeDocument/2006/customXml" ds:itemID="{F33A8816-6E65-4B20-B5A0-FA0A79CE1025}">
   <ds:schemaRefs>
     <ds:schemaRef ds:uri="http://schemas.openxmlformats.org/officeDocument/2006/bibliography"/>
   </ds:schemaRefs>
